--- a/UML/设计模式/实训/1/20软件-B20200306207-徐小龙-项目1（创建型模式）.docx
+++ b/UML/设计模式/实训/1/20软件-B20200306207-徐小龙-项目1（创建型模式）.docx
@@ -1690,9 +1690,9 @@
               </w:rPr>
               <w:drawing>
                 <wp:inline distT="0" distB="0" distL="114300" distR="114300">
-                  <wp:extent cx="4500880" cy="2331720"/>
-                  <wp:effectExtent l="0" t="0" r="10160" b="0"/>
-                  <wp:docPr id="15" name="图片 5"/>
+                  <wp:extent cx="3855720" cy="2125980"/>
+                  <wp:effectExtent l="0" t="0" r="0" b="7620"/>
+                  <wp:docPr id="2" name="图片 1"/>
                   <wp:cNvGraphicFramePr>
                     <a:graphicFrameLocks xmlns:a="http://schemas.openxmlformats.org/drawingml/2006/main" noChangeAspect="1"/>
                   </wp:cNvGraphicFramePr>
@@ -1700,14 +1700,13 @@
                     <a:graphicData uri="http://schemas.openxmlformats.org/drawingml/2006/picture">
                       <pic:pic xmlns:pic="http://schemas.openxmlformats.org/drawingml/2006/picture">
                         <pic:nvPicPr>
-                          <pic:cNvPr id="15" name="图片 5"/>
+                          <pic:cNvPr id="2" name="图片 1"/>
                           <pic:cNvPicPr>
                             <a:picLocks noChangeAspect="1"/>
                           </pic:cNvPicPr>
                         </pic:nvPicPr>
                         <pic:blipFill>
                           <a:blip r:embed="rId6"/>
-                          <a:srcRect l="6466"/>
                           <a:stretch>
                             <a:fillRect/>
                           </a:stretch>
@@ -1715,7 +1714,7 @@
                         <pic:spPr>
                           <a:xfrm>
                             <a:off x="0" y="0"/>
-                            <a:ext cx="4500880" cy="2331720"/>
+                            <a:ext cx="3855720" cy="2125980"/>
                           </a:xfrm>
                           <a:prstGeom prst="rect">
                             <a:avLst/>
@@ -3928,9 +3927,9 @@
               </w:rPr>
               <w:drawing>
                 <wp:inline distT="0" distB="0" distL="114300" distR="114300">
-                  <wp:extent cx="5166995" cy="1680845"/>
-                  <wp:effectExtent l="0" t="0" r="14605" b="10795"/>
-                  <wp:docPr id="17" name="图片 7"/>
+                  <wp:extent cx="3779520" cy="1272540"/>
+                  <wp:effectExtent l="0" t="0" r="0" b="7620"/>
+                  <wp:docPr id="3" name="图片 2"/>
                   <wp:cNvGraphicFramePr>
                     <a:graphicFrameLocks xmlns:a="http://schemas.openxmlformats.org/drawingml/2006/main" noChangeAspect="1"/>
                   </wp:cNvGraphicFramePr>
@@ -3938,7 +3937,7 @@
                     <a:graphicData uri="http://schemas.openxmlformats.org/drawingml/2006/picture">
                       <pic:pic xmlns:pic="http://schemas.openxmlformats.org/drawingml/2006/picture">
                         <pic:nvPicPr>
-                          <pic:cNvPr id="17" name="图片 7"/>
+                          <pic:cNvPr id="3" name="图片 2"/>
                           <pic:cNvPicPr>
                             <a:picLocks noChangeAspect="1"/>
                           </pic:cNvPicPr>
@@ -3952,7 +3951,7 @@
                         <pic:spPr>
                           <a:xfrm>
                             <a:off x="0" y="0"/>
-                            <a:ext cx="5166995" cy="1680845"/>
+                            <a:ext cx="3779520" cy="1272540"/>
                           </a:xfrm>
                           <a:prstGeom prst="rect">
                             <a:avLst/>
@@ -3968,6 +3967,8 @@
                 </wp:inline>
               </w:drawing>
             </w:r>
+            <w:bookmarkStart w:id="0" w:name="_GoBack"/>
+            <w:bookmarkEnd w:id="0"/>
           </w:p>
           <w:p>
             <w:pPr>
@@ -18190,7 +18191,7 @@
                 <w:ilvl w:val="0"/>
                 <w:numId w:val="2"/>
               </w:numPr>
-              <w:ind w:firstLine="560" w:firstLineChars="200"/>
+              <w:ind w:left="70" w:leftChars="0" w:firstLine="560" w:firstLineChars="0"/>
               <w:rPr>
                 <w:rFonts w:hint="eastAsia"/>
                 <w:bCs/>
@@ -26836,8 +26837,6 @@
               </w:rPr>
               <w:t>通过这一次实验我受益匪浅，了解到了不同的模式区别以及优劣，也了解到了深克隆与浅克隆之间的区别，让我对设计模式的了解更进一步</w:t>
             </w:r>
-            <w:bookmarkStart w:id="0" w:name="_GoBack"/>
-            <w:bookmarkEnd w:id="0"/>
             <w:r>
               <w:rPr>
                 <w:rFonts w:hint="eastAsia" w:ascii="宋体" w:hAnsi="宋体" w:cs="宋体"/>
@@ -27257,6 +27256,9 @@
       <w:suff w:val="nothing"/>
       <w:lvlText w:val="%1、"/>
       <w:lvlJc w:val="left"/>
+      <w:pPr>
+        <w:ind w:left="70"/>
+      </w:pPr>
     </w:lvl>
   </w:abstractNum>
   <w:num w:numId="1">
